--- a/game_reviews/translations/alpha-eagle-stack-n-sync (Version 1).docx
+++ b/game_reviews/translations/alpha-eagle-stack-n-sync (Version 1).docx
@@ -8,18 +8,6 @@
       </w:pPr>
       <w:r>
         <w:t>Play Alpha Eagle Stack N Sync for Free - Exciting Winter Slot Game</w:t>
-      </w:r>
-    </w:p>
-    <w:p>
-      <w:r/>
-      <w:r>
-        <w:rPr>
-          <w:b/>
-        </w:rPr>
-        <w:t>Meta description</w:t>
-      </w:r>
-      <w:r>
-        <w:t>: Experience the exciting winter-themed slot game Alpha Eagle Stack N Sync for free. Enjoy Respins, Free Spins, and a variety of bonus features.</w:t>
       </w:r>
     </w:p>
     <w:p>
@@ -373,9 +361,18 @@
       <w:r/>
       <w:r>
         <w:rPr>
+          <w:b/>
+        </w:rPr>
+        <w:t>Play Alpha Eagle Stack N Sync for Free - Exciting Winter Slot Game</w:t>
+      </w:r>
+    </w:p>
+    <w:p>
+      <w:r/>
+      <w:r>
+        <w:rPr>
           <w:i/>
         </w:rPr>
-        <w:t>Create a cartoon-style feature image for "Alpha Eagle Stack N Sync" that features a happy Maya warrior with glasses. The image should be colorful with a winter mountain backdrop, showcasing the beautiful bald eagle as the main focus, and have the warrior holding a golden version of the S'N'S symbol with an excited expression on their face. The eagle's talons should also be featured in the image, along with other relevant symbols from the game such as feathers and salmon. The image should be eye-catching and give players an idea of the game's exciting features while also showcasing the fun and playful attitude of the game.</w:t>
+        <w:t>Experience the exciting winter-themed slot game Alpha Eagle Stack N Sync for free. Enjoy Respins, Free Spins, and a variety of bonus features.</w:t>
       </w:r>
     </w:p>
     <w:sectPr>

--- a/game_reviews/translations/alpha-eagle-stack-n-sync (Version 1).docx
+++ b/game_reviews/translations/alpha-eagle-stack-n-sync (Version 1).docx
@@ -8,6 +8,18 @@
       </w:pPr>
       <w:r>
         <w:t>Play Alpha Eagle Stack N Sync for Free - Exciting Winter Slot Game</w:t>
+      </w:r>
+    </w:p>
+    <w:p>
+      <w:r/>
+      <w:r>
+        <w:rPr>
+          <w:b/>
+        </w:rPr>
+        <w:t>Meta description</w:t>
+      </w:r>
+      <w:r>
+        <w:t>: Experience the exciting winter-themed slot game Alpha Eagle Stack N Sync for free. Enjoy Respins, Free Spins, and a variety of bonus features.</w:t>
       </w:r>
     </w:p>
     <w:p>
@@ -361,18 +373,9 @@
       <w:r/>
       <w:r>
         <w:rPr>
-          <w:b/>
-        </w:rPr>
-        <w:t>Play Alpha Eagle Stack N Sync for Free - Exciting Winter Slot Game</w:t>
-      </w:r>
-    </w:p>
-    <w:p>
-      <w:r/>
-      <w:r>
-        <w:rPr>
           <w:i/>
         </w:rPr>
-        <w:t>Experience the exciting winter-themed slot game Alpha Eagle Stack N Sync for free. Enjoy Respins, Free Spins, and a variety of bonus features.</w:t>
+        <w:t>Create a cartoon-style feature image for "Alpha Eagle Stack N Sync" that features a happy Maya warrior with glasses. The image should be colorful with a winter mountain backdrop, showcasing the beautiful bald eagle as the main focus, and have the warrior holding a golden version of the S'N'S symbol with an excited expression on their face. The eagle's talons should also be featured in the image, along with other relevant symbols from the game such as feathers and salmon. The image should be eye-catching and give players an idea of the game's exciting features while also showcasing the fun and playful attitude of the game.</w:t>
       </w:r>
     </w:p>
     <w:sectPr>

--- a/game_reviews/translations/alpha-eagle-stack-n-sync (Version 1).docx
+++ b/game_reviews/translations/alpha-eagle-stack-n-sync (Version 1).docx
@@ -7,7 +7,7 @@
         <w:pStyle w:val="Heading1"/>
       </w:pPr>
       <w:r>
-        <w:t>Play Alpha Eagle Stack N Sync for Free - Exciting Winter Slot Game</w:t>
+        <w:t>Play Alpha Eagle Stack N Sync for Free - Exciting Slot Game</w:t>
       </w:r>
     </w:p>
     <w:p>
@@ -291,7 +291,7 @@
       </w:pPr>
       <w:r/>
       <w:r>
-        <w:t>Beautifully designed icons with a winter theme</w:t>
+        <w:t>Stunning graphics and immersive snowy mountain background</w:t>
       </w:r>
     </w:p>
     <w:p>
@@ -302,7 +302,7 @@
       </w:pPr>
       <w:r/>
       <w:r>
-        <w:t>High volatility rate for a chance to win big</w:t>
+        <w:t>Beautifully designed symbols with a cool winter theme</w:t>
       </w:r>
     </w:p>
     <w:p>
@@ -313,7 +313,7 @@
       </w:pPr>
       <w:r/>
       <w:r>
-        <w:t>Great RTP percentage of 96.26%</w:t>
+        <w:t>Exciting bonus symbol system with various special features</w:t>
       </w:r>
     </w:p>
     <w:p>
@@ -324,7 +324,7 @@
       </w:pPr>
       <w:r/>
       <w:r>
-        <w:t>Variety of special features including Free Spins and Respins</w:t>
+        <w:t>High volatility rate and excellent RTP percentage</w:t>
       </w:r>
     </w:p>
     <w:p>
@@ -343,7 +343,7 @@
       </w:pPr>
       <w:r/>
       <w:r>
-        <w:t>No progressive jackpot feature</w:t>
+        <w:t>Limited number of bonus symbols</w:t>
       </w:r>
     </w:p>
     <w:p>
@@ -354,7 +354,7 @@
       </w:pPr>
       <w:r/>
       <w:r>
-        <w:t>Bonus Buy button may not be suitable for all players</w:t>
+        <w:t>Bonus features can only be purchased with the Bonus Buy button</w:t>
       </w:r>
     </w:p>
     <w:p>
@@ -363,7 +363,7 @@
         <w:rPr>
           <w:b/>
         </w:rPr>
-        <w:t>Play Alpha Eagle Stack N Sync for Free - Exciting Winter Slot Game</w:t>
+        <w:t>Play Alpha Eagle Stack N Sync for Free - Exciting Slot Game</w:t>
       </w:r>
     </w:p>
     <w:p>
@@ -372,7 +372,7 @@
         <w:rPr>
           <w:i/>
         </w:rPr>
-        <w:t>Experience the exciting winter-themed slot game Alpha Eagle Stack N Sync for free. Enjoy Respins, Free Spins, and a variety of bonus features.</w:t>
+        <w:t>Read our review of Alpha Eagle Stack N Sync, an exciting slot game with stunning graphics. Play for free and experience the winter theme.</w:t>
       </w:r>
     </w:p>
     <w:sectPr>
